--- a/lec7/第七章算法列表、使用说明及结果.docx
+++ b/lec7/第七章算法列表、使用说明及结果.docx
@@ -5,9 +5,6 @@
     <w:p>
       <w:pPr>
         <w:ind w:firstLine="480"/>
-        <w:rPr>
-          <w:rFonts w:hint="eastAsia"/>
-        </w:rPr>
       </w:pPr>
       <w:r>
         <w:rPr>
@@ -25,9 +22,6 @@
     <w:p>
       <w:pPr>
         <w:ind w:firstLine="480"/>
-        <w:rPr>
-          <w:rFonts w:hint="eastAsia"/>
-        </w:rPr>
       </w:pPr>
       <w:r>
         <w:rPr>
@@ -68,16 +62,32 @@
         <w:t>help</w:t>
       </w:r>
     </w:p>
+    <w:p>
+      <w:pPr>
+        <w:pStyle w:val="2"/>
+        <w:ind w:firstLine="643"/>
+        <w:rPr>
+          <w:rFonts w:hint="eastAsia"/>
+        </w:rPr>
+      </w:pPr>
+      <w:r>
+        <w:rPr>
+          <w:rFonts w:hint="eastAsia"/>
+        </w:rPr>
+        <w:t>算法对应文件</w:t>
+      </w:r>
+      <w:bookmarkStart w:id="0" w:name="_GoBack"/>
+      <w:bookmarkEnd w:id="0"/>
+    </w:p>
     <w:tbl>
       <w:tblPr>
         <w:tblStyle w:val="a3"/>
-        <w:tblW w:w="8296" w:type="dxa"/>
+        <w:tblW w:w="5530" w:type="dxa"/>
         <w:tblLook w:val="04A0" w:firstRow="1" w:lastRow="0" w:firstColumn="1" w:lastColumn="0" w:noHBand="0" w:noVBand="1"/>
       </w:tblPr>
       <w:tblGrid>
         <w:gridCol w:w="1980"/>
         <w:gridCol w:w="3550"/>
-        <w:gridCol w:w="2766"/>
       </w:tblGrid>
       <w:tr>
         <w:tc>
@@ -87,9 +97,6 @@
           <w:p>
             <w:pPr>
               <w:ind w:firstLineChars="0" w:firstLine="0"/>
-              <w:rPr>
-                <w:rFonts w:hint="eastAsia"/>
-              </w:rPr>
             </w:pPr>
             <w:r>
               <w:rPr>
@@ -106,9 +113,6 @@
           <w:p>
             <w:pPr>
               <w:ind w:firstLineChars="0" w:firstLine="0"/>
-              <w:rPr>
-                <w:rFonts w:hint="eastAsia"/>
-              </w:rPr>
             </w:pPr>
             <w:r>
               <w:rPr>
@@ -116,27 +120,6 @@
               </w:rPr>
               <w:t>对应文件</w:t>
             </w:r>
-          </w:p>
-        </w:tc>
-        <w:tc>
-          <w:tcPr>
-            <w:tcW w:w="2766" w:type="dxa"/>
-          </w:tcPr>
-          <w:p>
-            <w:pPr>
-              <w:ind w:firstLineChars="0" w:firstLine="0"/>
-              <w:rPr>
-                <w:rFonts w:hint="eastAsia"/>
-              </w:rPr>
-            </w:pPr>
-            <w:r>
-              <w:rPr>
-                <w:rFonts w:hint="eastAsia"/>
-              </w:rPr>
-              <w:t>运行结果</w:t>
-            </w:r>
-            <w:bookmarkStart w:id="0" w:name="_GoBack"/>
-            <w:bookmarkEnd w:id="0"/>
           </w:p>
         </w:tc>
       </w:tr>
@@ -148,9 +131,6 @@
           <w:p>
             <w:pPr>
               <w:ind w:firstLineChars="0" w:firstLine="0"/>
-              <w:rPr>
-                <w:rFonts w:hint="eastAsia"/>
-              </w:rPr>
             </w:pPr>
             <w:r>
               <w:rPr>
@@ -167,9 +147,6 @@
           <w:p>
             <w:pPr>
               <w:ind w:firstLineChars="0" w:firstLine="0"/>
-              <w:rPr>
-                <w:rFonts w:hint="eastAsia"/>
-              </w:rPr>
             </w:pPr>
             <w:r>
               <w:rPr>
@@ -179,46 +156,6 @@
             </w:r>
             <w:r>
               <w:t>.py</w:t>
-            </w:r>
-          </w:p>
-        </w:tc>
-        <w:tc>
-          <w:tcPr>
-            <w:tcW w:w="2766" w:type="dxa"/>
-          </w:tcPr>
-          <w:p>
-            <w:pPr>
-              <w:ind w:firstLineChars="0" w:firstLine="0"/>
-            </w:pPr>
-            <w:proofErr w:type="spellStart"/>
-            <w:r>
-              <w:t>precisioin</w:t>
-            </w:r>
-            <w:proofErr w:type="spellEnd"/>
-            <w:r>
-              <w:t>=0.2244</w:t>
-            </w:r>
-            <w:r>
-              <w:tab/>
-            </w:r>
-          </w:p>
-          <w:p>
-            <w:pPr>
-              <w:ind w:firstLineChars="0" w:firstLine="0"/>
-            </w:pPr>
-            <w:r>
-              <w:t>recall=0.1056</w:t>
-            </w:r>
-            <w:r>
-              <w:tab/>
-            </w:r>
-          </w:p>
-          <w:p>
-            <w:pPr>
-              <w:ind w:firstLineChars="0" w:firstLine="0"/>
-            </w:pPr>
-            <w:r>
-              <w:t>coverage=0.4067</w:t>
             </w:r>
           </w:p>
         </w:tc>
@@ -231,9 +168,6 @@
           <w:p>
             <w:pPr>
               <w:ind w:firstLineChars="0" w:firstLine="0"/>
-              <w:rPr>
-                <w:rFonts w:hint="eastAsia"/>
-              </w:rPr>
             </w:pPr>
             <w:r>
               <w:rPr>
@@ -250,9 +184,6 @@
           <w:p>
             <w:pPr>
               <w:ind w:firstLineChars="0" w:firstLine="0"/>
-              <w:rPr>
-                <w:rFonts w:hint="eastAsia"/>
-              </w:rPr>
             </w:pPr>
             <w:r>
               <w:rPr>
@@ -262,49 +193,6 @@
             </w:r>
             <w:r>
               <w:t>.py</w:t>
-            </w:r>
-          </w:p>
-        </w:tc>
-        <w:tc>
-          <w:tcPr>
-            <w:tcW w:w="2766" w:type="dxa"/>
-          </w:tcPr>
-          <w:p>
-            <w:pPr>
-              <w:ind w:firstLineChars="0" w:firstLine="0"/>
-            </w:pPr>
-            <w:proofErr w:type="spellStart"/>
-            <w:r>
-              <w:t>precisioin</w:t>
-            </w:r>
-            <w:proofErr w:type="spellEnd"/>
-            <w:r>
-              <w:t>=0.2898</w:t>
-            </w:r>
-            <w:r>
-              <w:tab/>
-            </w:r>
-          </w:p>
-          <w:p>
-            <w:pPr>
-              <w:ind w:firstLineChars="0" w:firstLine="0"/>
-            </w:pPr>
-            <w:r>
-              <w:t>recall=0.1363</w:t>
-            </w:r>
-            <w:r>
-              <w:tab/>
-            </w:r>
-          </w:p>
-          <w:p>
-            <w:pPr>
-              <w:ind w:firstLineChars="0" w:firstLine="0"/>
-              <w:rPr>
-                <w:rFonts w:hint="eastAsia"/>
-              </w:rPr>
-            </w:pPr>
-            <w:r>
-              <w:t>coverage=0.3591</w:t>
             </w:r>
           </w:p>
         </w:tc>
@@ -317,9 +205,6 @@
           <w:p>
             <w:pPr>
               <w:ind w:firstLineChars="0" w:firstLine="0"/>
-              <w:rPr>
-                <w:rFonts w:hint="eastAsia"/>
-              </w:rPr>
             </w:pPr>
             <w:r>
               <w:t>P-</w:t>
@@ -338,58 +223,12 @@
           <w:p>
             <w:pPr>
               <w:ind w:firstLineChars="0" w:firstLine="0"/>
-              <w:rPr>
-                <w:rFonts w:hint="eastAsia"/>
-              </w:rPr>
             </w:pPr>
             <w:r>
               <w:t>P-PushCR</w:t>
             </w:r>
             <w:r>
               <w:t>.py</w:t>
-            </w:r>
-          </w:p>
-        </w:tc>
-        <w:tc>
-          <w:tcPr>
-            <w:tcW w:w="2766" w:type="dxa"/>
-          </w:tcPr>
-          <w:p>
-            <w:pPr>
-              <w:ind w:firstLineChars="0" w:firstLine="0"/>
-            </w:pPr>
-            <w:proofErr w:type="spellStart"/>
-            <w:r>
-              <w:t>precisioin</w:t>
-            </w:r>
-            <w:proofErr w:type="spellEnd"/>
-            <w:r>
-              <w:t>=0.2844</w:t>
-            </w:r>
-            <w:r>
-              <w:tab/>
-            </w:r>
-          </w:p>
-          <w:p>
-            <w:pPr>
-              <w:ind w:firstLineChars="0" w:firstLine="0"/>
-            </w:pPr>
-            <w:r>
-              <w:t>recall=0.1338</w:t>
-            </w:r>
-            <w:r>
-              <w:tab/>
-            </w:r>
-          </w:p>
-          <w:p>
-            <w:pPr>
-              <w:ind w:firstLineChars="0" w:firstLine="0"/>
-              <w:rPr>
-                <w:rFonts w:hint="eastAsia"/>
-              </w:rPr>
-            </w:pPr>
-            <w:r>
-              <w:t>coverage=0.1219</w:t>
             </w:r>
           </w:p>
         </w:tc>
@@ -402,9 +241,6 @@
           <w:p>
             <w:pPr>
               <w:ind w:firstLineChars="0" w:firstLine="0"/>
-              <w:rPr>
-                <w:rFonts w:hint="eastAsia"/>
-              </w:rPr>
             </w:pPr>
             <w:proofErr w:type="spellStart"/>
             <w:r>
@@ -420,58 +256,12 @@
           <w:p>
             <w:pPr>
               <w:ind w:firstLineChars="0" w:firstLine="0"/>
-              <w:rPr>
-                <w:rFonts w:hint="eastAsia"/>
-              </w:rPr>
             </w:pPr>
             <w:r>
               <w:t>RankBoost</w:t>
             </w:r>
             <w:r>
               <w:t>.py</w:t>
-            </w:r>
-          </w:p>
-        </w:tc>
-        <w:tc>
-          <w:tcPr>
-            <w:tcW w:w="2766" w:type="dxa"/>
-          </w:tcPr>
-          <w:p>
-            <w:pPr>
-              <w:ind w:firstLineChars="0" w:firstLine="0"/>
-            </w:pPr>
-            <w:proofErr w:type="spellStart"/>
-            <w:r>
-              <w:t>precisioin</w:t>
-            </w:r>
-            <w:proofErr w:type="spellEnd"/>
-            <w:r>
-              <w:t>=0.0524</w:t>
-            </w:r>
-            <w:r>
-              <w:tab/>
-            </w:r>
-          </w:p>
-          <w:p>
-            <w:pPr>
-              <w:ind w:firstLineChars="0" w:firstLine="0"/>
-            </w:pPr>
-            <w:r>
-              <w:t>recall=0.0246</w:t>
-            </w:r>
-            <w:r>
-              <w:tab/>
-            </w:r>
-          </w:p>
-          <w:p>
-            <w:pPr>
-              <w:ind w:firstLineChars="0" w:firstLine="0"/>
-              <w:rPr>
-                <w:rFonts w:hint="eastAsia"/>
-              </w:rPr>
-            </w:pPr>
-            <w:r>
-              <w:t>coverage=0.4257</w:t>
             </w:r>
           </w:p>
         </w:tc>
@@ -484,9 +274,6 @@
           <w:p>
             <w:pPr>
               <w:ind w:firstLineChars="0" w:firstLine="0"/>
-              <w:rPr>
-                <w:rFonts w:hint="eastAsia"/>
-              </w:rPr>
             </w:pPr>
             <w:proofErr w:type="spellStart"/>
             <w:r>
@@ -502,67 +289,12 @@
           <w:p>
             <w:pPr>
               <w:ind w:firstLineChars="0" w:firstLine="0"/>
-              <w:rPr>
-                <w:rFonts w:hint="eastAsia"/>
-              </w:rPr>
             </w:pPr>
             <w:r>
               <w:t>RankingSVM</w:t>
             </w:r>
             <w:r>
               <w:t>.py</w:t>
-            </w:r>
-          </w:p>
-        </w:tc>
-        <w:tc>
-          <w:tcPr>
-            <w:tcW w:w="2766" w:type="dxa"/>
-          </w:tcPr>
-          <w:p>
-            <w:pPr>
-              <w:tabs>
-                <w:tab w:val="left" w:pos="760"/>
-              </w:tabs>
-              <w:ind w:firstLineChars="0" w:firstLine="0"/>
-            </w:pPr>
-            <w:proofErr w:type="spellStart"/>
-            <w:r>
-              <w:t>precisioin</w:t>
-            </w:r>
-            <w:proofErr w:type="spellEnd"/>
-            <w:r>
-              <w:t>=0.2021</w:t>
-            </w:r>
-            <w:r>
-              <w:tab/>
-            </w:r>
-          </w:p>
-          <w:p>
-            <w:pPr>
-              <w:tabs>
-                <w:tab w:val="left" w:pos="760"/>
-              </w:tabs>
-              <w:ind w:firstLineChars="0" w:firstLine="0"/>
-            </w:pPr>
-            <w:r>
-              <w:t>recall=0.0951</w:t>
-            </w:r>
-            <w:r>
-              <w:tab/>
-            </w:r>
-          </w:p>
-          <w:p>
-            <w:pPr>
-              <w:tabs>
-                <w:tab w:val="left" w:pos="760"/>
-              </w:tabs>
-              <w:ind w:firstLineChars="0" w:firstLine="0"/>
-              <w:rPr>
-                <w:rFonts w:hint="eastAsia"/>
-              </w:rPr>
-            </w:pPr>
-            <w:r>
-              <w:t>coverage=0.4275</w:t>
             </w:r>
           </w:p>
         </w:tc>
@@ -575,9 +307,6 @@
           <w:p>
             <w:pPr>
               <w:ind w:firstLineChars="0" w:firstLine="0"/>
-              <w:rPr>
-                <w:rFonts w:hint="eastAsia"/>
-              </w:rPr>
             </w:pPr>
             <w:proofErr w:type="spellStart"/>
             <w:r>
@@ -593,9 +322,6 @@
           <w:p>
             <w:pPr>
               <w:ind w:firstLineChars="0" w:firstLine="0"/>
-              <w:rPr>
-                <w:rFonts w:hint="eastAsia"/>
-              </w:rPr>
             </w:pPr>
             <w:r>
               <w:t>RankNet</w:t>
@@ -605,46 +331,521 @@
             </w:r>
           </w:p>
         </w:tc>
-        <w:tc>
-          <w:tcPr>
-            <w:tcW w:w="2766" w:type="dxa"/>
-          </w:tcPr>
-          <w:p>
-            <w:pPr>
-              <w:ind w:firstLineChars="0" w:firstLine="0"/>
-            </w:pPr>
+      </w:tr>
+    </w:tbl>
+    <w:p>
+      <w:pPr>
+        <w:pStyle w:val="2"/>
+        <w:ind w:firstLine="643"/>
+      </w:pPr>
+      <w:proofErr w:type="spellStart"/>
+      <w:r>
+        <w:rPr>
+          <w:rFonts w:hint="eastAsia"/>
+        </w:rPr>
+        <w:t>TopN</w:t>
+      </w:r>
+      <w:proofErr w:type="spellEnd"/>
+      <w:r>
+        <w:rPr>
+          <w:rFonts w:hint="eastAsia"/>
+        </w:rPr>
+        <w:t>推荐算法运行结果</w:t>
+      </w:r>
+    </w:p>
+    <w:tbl>
+      <w:tblPr>
+        <w:tblStyle w:val="a3"/>
+        <w:tblW w:w="0" w:type="auto"/>
+        <w:tblLook w:val="04A0" w:firstRow="1" w:lastRow="0" w:firstColumn="1" w:lastColumn="0" w:noHBand="0" w:noVBand="1"/>
+      </w:tblPr>
+      <w:tblGrid>
+        <w:gridCol w:w="2547"/>
+        <w:gridCol w:w="1701"/>
+        <w:gridCol w:w="1701"/>
+        <w:gridCol w:w="2268"/>
+      </w:tblGrid>
+      <w:tr>
+        <w:tc>
+          <w:tcPr>
+            <w:tcW w:w="2547" w:type="dxa"/>
+          </w:tcPr>
+          <w:p>
+            <w:pPr>
+              <w:ind w:firstLineChars="0" w:firstLine="0"/>
+              <w:rPr>
+                <w:rFonts w:hint="eastAsia"/>
+              </w:rPr>
+            </w:pPr>
+            <w:r>
+              <w:rPr>
+                <w:rFonts w:hint="eastAsia"/>
+              </w:rPr>
+              <w:t>算法名</w:t>
+            </w:r>
+          </w:p>
+        </w:tc>
+        <w:tc>
+          <w:tcPr>
+            <w:tcW w:w="1701" w:type="dxa"/>
+          </w:tcPr>
+          <w:p>
+            <w:pPr>
+              <w:ind w:firstLineChars="0" w:firstLine="0"/>
+              <w:rPr>
+                <w:rFonts w:hint="eastAsia"/>
+              </w:rPr>
+            </w:pPr>
+            <w:r>
+              <w:rPr>
+                <w:rFonts w:hint="eastAsia"/>
+              </w:rPr>
+              <w:t>Precision</w:t>
+            </w:r>
+          </w:p>
+        </w:tc>
+        <w:tc>
+          <w:tcPr>
+            <w:tcW w:w="1701" w:type="dxa"/>
+          </w:tcPr>
+          <w:p>
+            <w:pPr>
+              <w:ind w:firstLineChars="0" w:firstLine="0"/>
+              <w:rPr>
+                <w:rFonts w:hint="eastAsia"/>
+              </w:rPr>
+            </w:pPr>
+            <w:r>
+              <w:rPr>
+                <w:rFonts w:hint="eastAsia"/>
+              </w:rPr>
+              <w:t>R</w:t>
+            </w:r>
+            <w:r>
+              <w:t>ecall</w:t>
+            </w:r>
+          </w:p>
+        </w:tc>
+        <w:tc>
+          <w:tcPr>
+            <w:tcW w:w="2268" w:type="dxa"/>
+          </w:tcPr>
+          <w:p>
+            <w:pPr>
+              <w:ind w:firstLineChars="0" w:firstLine="0"/>
+              <w:rPr>
+                <w:rFonts w:hint="eastAsia"/>
+              </w:rPr>
+            </w:pPr>
+            <w:r>
+              <w:t>C</w:t>
+            </w:r>
+            <w:r>
+              <w:rPr>
+                <w:rFonts w:hint="eastAsia"/>
+              </w:rPr>
+              <w:t>overage</w:t>
+            </w:r>
+          </w:p>
+        </w:tc>
+      </w:tr>
+      <w:tr>
+        <w:tc>
+          <w:tcPr>
+            <w:tcW w:w="2547" w:type="dxa"/>
+          </w:tcPr>
+          <w:p>
+            <w:pPr>
+              <w:ind w:firstLineChars="0" w:firstLine="0"/>
+              <w:rPr>
+                <w:rFonts w:hint="eastAsia"/>
+              </w:rPr>
+            </w:pPr>
+            <w:r>
+              <w:rPr>
+                <w:rFonts w:hint="eastAsia"/>
+              </w:rPr>
+              <w:t>BPR</w:t>
+            </w:r>
+          </w:p>
+        </w:tc>
+        <w:tc>
+          <w:tcPr>
+            <w:tcW w:w="1701" w:type="dxa"/>
+          </w:tcPr>
+          <w:p>
+            <w:pPr>
+              <w:ind w:firstLineChars="0" w:firstLine="0"/>
+              <w:rPr>
+                <w:rFonts w:hint="eastAsia"/>
+              </w:rPr>
+            </w:pPr>
+            <w:r>
+              <w:t>0.2244</w:t>
+            </w:r>
+          </w:p>
+        </w:tc>
+        <w:tc>
+          <w:tcPr>
+            <w:tcW w:w="1701" w:type="dxa"/>
+          </w:tcPr>
+          <w:p>
+            <w:pPr>
+              <w:ind w:firstLineChars="0" w:firstLine="0"/>
+              <w:rPr>
+                <w:rFonts w:hint="eastAsia"/>
+              </w:rPr>
+            </w:pPr>
+            <w:r>
+              <w:t>0.1056</w:t>
+            </w:r>
+          </w:p>
+        </w:tc>
+        <w:tc>
+          <w:tcPr>
+            <w:tcW w:w="2268" w:type="dxa"/>
+          </w:tcPr>
+          <w:p>
+            <w:pPr>
+              <w:ind w:firstLineChars="0" w:firstLine="0"/>
+            </w:pPr>
+            <w:r>
+              <w:t>0.4067</w:t>
+            </w:r>
+          </w:p>
+        </w:tc>
+      </w:tr>
+      <w:tr>
+        <w:tc>
+          <w:tcPr>
+            <w:tcW w:w="2547" w:type="dxa"/>
+          </w:tcPr>
+          <w:p>
+            <w:pPr>
+              <w:ind w:firstLineChars="0" w:firstLine="0"/>
+              <w:rPr>
+                <w:rFonts w:hint="eastAsia"/>
+              </w:rPr>
+            </w:pPr>
+            <w:r>
+              <w:rPr>
+                <w:rFonts w:hint="eastAsia"/>
+              </w:rPr>
+              <w:t>CPLR</w:t>
+            </w:r>
+          </w:p>
+        </w:tc>
+        <w:tc>
+          <w:tcPr>
+            <w:tcW w:w="1701" w:type="dxa"/>
+          </w:tcPr>
+          <w:p>
+            <w:pPr>
+              <w:ind w:firstLineChars="0" w:firstLine="0"/>
+              <w:rPr>
+                <w:rFonts w:hint="eastAsia"/>
+              </w:rPr>
+            </w:pPr>
+            <w:r>
+              <w:t>0.2898</w:t>
+            </w:r>
+          </w:p>
+        </w:tc>
+        <w:tc>
+          <w:tcPr>
+            <w:tcW w:w="1701" w:type="dxa"/>
+          </w:tcPr>
+          <w:p>
+            <w:pPr>
+              <w:ind w:firstLineChars="0" w:firstLine="0"/>
+              <w:rPr>
+                <w:rFonts w:hint="eastAsia"/>
+              </w:rPr>
+            </w:pPr>
+            <w:r>
+              <w:t>0.1363</w:t>
+            </w:r>
+          </w:p>
+        </w:tc>
+        <w:tc>
+          <w:tcPr>
+            <w:tcW w:w="2268" w:type="dxa"/>
+          </w:tcPr>
+          <w:p>
+            <w:pPr>
+              <w:ind w:firstLineChars="0" w:firstLine="0"/>
+            </w:pPr>
+            <w:r>
+              <w:t>0.3591</w:t>
+            </w:r>
+          </w:p>
+        </w:tc>
+      </w:tr>
+      <w:tr>
+        <w:tc>
+          <w:tcPr>
+            <w:tcW w:w="2547" w:type="dxa"/>
+          </w:tcPr>
+          <w:p>
+            <w:pPr>
+              <w:ind w:firstLineChars="0" w:firstLine="0"/>
+              <w:rPr>
+                <w:rFonts w:hint="eastAsia"/>
+              </w:rPr>
+            </w:pPr>
+            <w:r>
+              <w:rPr>
+                <w:rFonts w:hint="eastAsia"/>
+              </w:rPr>
+              <w:t>P-</w:t>
+            </w:r>
             <w:proofErr w:type="spellStart"/>
             <w:r>
-              <w:t>precisioin</w:t>
+              <w:rPr>
+                <w:rFonts w:hint="eastAsia"/>
+              </w:rPr>
+              <w:t>PushCR</w:t>
             </w:r>
             <w:proofErr w:type="spellEnd"/>
-            <w:r>
-              <w:t>=0.2207</w:t>
-            </w:r>
-            <w:r>
-              <w:tab/>
-            </w:r>
-          </w:p>
-          <w:p>
-            <w:pPr>
-              <w:ind w:firstLineChars="0" w:firstLine="0"/>
-            </w:pPr>
-            <w:r>
-              <w:t>recall=0.1038</w:t>
-            </w:r>
-            <w:r>
-              <w:tab/>
-            </w:r>
-          </w:p>
-          <w:p>
-            <w:pPr>
-              <w:ind w:firstLineChars="0" w:firstLine="0"/>
-              <w:rPr>
-                <w:rFonts w:hint="eastAsia"/>
-              </w:rPr>
-            </w:pPr>
-            <w:r>
-              <w:t>coverage=0.4055</w:t>
+          </w:p>
+        </w:tc>
+        <w:tc>
+          <w:tcPr>
+            <w:tcW w:w="1701" w:type="dxa"/>
+          </w:tcPr>
+          <w:p>
+            <w:pPr>
+              <w:ind w:firstLineChars="0" w:firstLine="0"/>
+              <w:rPr>
+                <w:rFonts w:hint="eastAsia"/>
+              </w:rPr>
+            </w:pPr>
+            <w:r>
+              <w:t>0.2844</w:t>
+            </w:r>
+          </w:p>
+        </w:tc>
+        <w:tc>
+          <w:tcPr>
+            <w:tcW w:w="1701" w:type="dxa"/>
+          </w:tcPr>
+          <w:p>
+            <w:pPr>
+              <w:ind w:firstLineChars="0" w:firstLine="0"/>
+              <w:rPr>
+                <w:rFonts w:hint="eastAsia"/>
+              </w:rPr>
+            </w:pPr>
+            <w:r>
+              <w:t>0.1338</w:t>
+            </w:r>
+          </w:p>
+        </w:tc>
+        <w:tc>
+          <w:tcPr>
+            <w:tcW w:w="2268" w:type="dxa"/>
+          </w:tcPr>
+          <w:p>
+            <w:pPr>
+              <w:ind w:firstLineChars="0" w:firstLine="0"/>
+            </w:pPr>
+            <w:r>
+              <w:t>0.1219</w:t>
+            </w:r>
+          </w:p>
+        </w:tc>
+      </w:tr>
+      <w:tr>
+        <w:tc>
+          <w:tcPr>
+            <w:tcW w:w="2547" w:type="dxa"/>
+          </w:tcPr>
+          <w:p>
+            <w:pPr>
+              <w:ind w:firstLineChars="0" w:firstLine="0"/>
+              <w:rPr>
+                <w:rFonts w:hint="eastAsia"/>
+              </w:rPr>
+            </w:pPr>
+            <w:proofErr w:type="spellStart"/>
+            <w:r>
+              <w:t>RankBoost</w:t>
+            </w:r>
+            <w:proofErr w:type="spellEnd"/>
+          </w:p>
+        </w:tc>
+        <w:tc>
+          <w:tcPr>
+            <w:tcW w:w="1701" w:type="dxa"/>
+          </w:tcPr>
+          <w:p>
+            <w:pPr>
+              <w:ind w:firstLineChars="0" w:firstLine="0"/>
+              <w:rPr>
+                <w:rFonts w:hint="eastAsia"/>
+              </w:rPr>
+            </w:pPr>
+            <w:r>
+              <w:t>0.0524</w:t>
+            </w:r>
+          </w:p>
+        </w:tc>
+        <w:tc>
+          <w:tcPr>
+            <w:tcW w:w="1701" w:type="dxa"/>
+          </w:tcPr>
+          <w:p>
+            <w:pPr>
+              <w:ind w:firstLineChars="0" w:firstLine="0"/>
+              <w:rPr>
+                <w:rFonts w:hint="eastAsia"/>
+              </w:rPr>
+            </w:pPr>
+            <w:r>
+              <w:t>0.0246</w:t>
+            </w:r>
+          </w:p>
+        </w:tc>
+        <w:tc>
+          <w:tcPr>
+            <w:tcW w:w="2268" w:type="dxa"/>
+          </w:tcPr>
+          <w:p>
+            <w:pPr>
+              <w:ind w:firstLineChars="0" w:firstLine="0"/>
+            </w:pPr>
+            <w:r>
+              <w:t>0.4257</w:t>
+            </w:r>
+          </w:p>
+        </w:tc>
+      </w:tr>
+      <w:tr>
+        <w:tc>
+          <w:tcPr>
+            <w:tcW w:w="2547" w:type="dxa"/>
+          </w:tcPr>
+          <w:p>
+            <w:pPr>
+              <w:ind w:firstLineChars="0" w:firstLine="0"/>
+              <w:rPr>
+                <w:rFonts w:hint="eastAsia"/>
+              </w:rPr>
+            </w:pPr>
+            <w:proofErr w:type="spellStart"/>
+            <w:r>
+              <w:t>RankingSVM</w:t>
+            </w:r>
+            <w:proofErr w:type="spellEnd"/>
+          </w:p>
+        </w:tc>
+        <w:tc>
+          <w:tcPr>
+            <w:tcW w:w="1701" w:type="dxa"/>
+          </w:tcPr>
+          <w:p>
+            <w:pPr>
+              <w:ind w:firstLineChars="0" w:firstLine="0"/>
+              <w:rPr>
+                <w:rFonts w:hint="eastAsia"/>
+              </w:rPr>
+            </w:pPr>
+            <w:r>
+              <w:t>0.2021</w:t>
+            </w:r>
+          </w:p>
+        </w:tc>
+        <w:tc>
+          <w:tcPr>
+            <w:tcW w:w="1701" w:type="dxa"/>
+          </w:tcPr>
+          <w:p>
+            <w:pPr>
+              <w:ind w:firstLineChars="0" w:firstLine="0"/>
+              <w:rPr>
+                <w:rFonts w:hint="eastAsia"/>
+              </w:rPr>
+            </w:pPr>
+            <w:r>
+              <w:t>0.0951</w:t>
+            </w:r>
+          </w:p>
+        </w:tc>
+        <w:tc>
+          <w:tcPr>
+            <w:tcW w:w="2268" w:type="dxa"/>
+          </w:tcPr>
+          <w:p>
+            <w:pPr>
+              <w:ind w:firstLineChars="0" w:firstLine="0"/>
+            </w:pPr>
+            <w:r>
+              <w:t>0.4275</w:t>
+            </w:r>
+          </w:p>
+        </w:tc>
+      </w:tr>
+      <w:tr>
+        <w:tc>
+          <w:tcPr>
+            <w:tcW w:w="2547" w:type="dxa"/>
+          </w:tcPr>
+          <w:p>
+            <w:pPr>
+              <w:ind w:firstLineChars="0" w:firstLine="0"/>
+              <w:rPr>
+                <w:rFonts w:hint="eastAsia"/>
+              </w:rPr>
+            </w:pPr>
+            <w:proofErr w:type="spellStart"/>
+            <w:r>
+              <w:t>RankNet</w:t>
+            </w:r>
+            <w:proofErr w:type="spellEnd"/>
+          </w:p>
+        </w:tc>
+        <w:tc>
+          <w:tcPr>
+            <w:tcW w:w="1701" w:type="dxa"/>
+          </w:tcPr>
+          <w:p>
+            <w:pPr>
+              <w:ind w:firstLineChars="0" w:firstLine="0"/>
+              <w:rPr>
+                <w:rFonts w:hint="eastAsia"/>
+              </w:rPr>
+            </w:pPr>
+            <w:r>
+              <w:t>0.2207</w:t>
+            </w:r>
+          </w:p>
+        </w:tc>
+        <w:tc>
+          <w:tcPr>
+            <w:tcW w:w="1701" w:type="dxa"/>
+          </w:tcPr>
+          <w:p>
+            <w:pPr>
+              <w:ind w:firstLineChars="0" w:firstLine="0"/>
+              <w:rPr>
+                <w:rFonts w:hint="eastAsia"/>
+              </w:rPr>
+            </w:pPr>
+            <w:r>
+              <w:t>0.1038</w:t>
+            </w:r>
+          </w:p>
+        </w:tc>
+        <w:tc>
+          <w:tcPr>
+            <w:tcW w:w="2268" w:type="dxa"/>
+          </w:tcPr>
+          <w:p>
+            <w:pPr>
+              <w:ind w:firstLineChars="0" w:firstLine="0"/>
+            </w:pPr>
+            <w:r>
+              <w:t>0.4055</w:t>
             </w:r>
           </w:p>
         </w:tc>
@@ -659,6 +860,12 @@
       </w:pPr>
     </w:p>
     <w:sectPr>
+      <w:headerReference w:type="even" r:id="rId6"/>
+      <w:headerReference w:type="default" r:id="rId7"/>
+      <w:footerReference w:type="even" r:id="rId8"/>
+      <w:footerReference w:type="default" r:id="rId9"/>
+      <w:headerReference w:type="first" r:id="rId10"/>
+      <w:footerReference w:type="first" r:id="rId11"/>
       <w:pgSz w:w="11906" w:h="16838"/>
       <w:pgMar w:top="1440" w:right="1800" w:bottom="1440" w:left="1800" w:header="851" w:footer="992" w:gutter="0"/>
       <w:cols w:space="425"/>
@@ -666,6 +873,126 @@
     </w:sectPr>
   </w:body>
 </w:document>
+</file>
+
+<file path=word/endnotes.xml><?xml version="1.0" encoding="utf-8"?>
+<w:endnotes xmlns:wpc="http://schemas.microsoft.com/office/word/2010/wordprocessingCanvas" xmlns:cx="http://schemas.microsoft.com/office/drawing/2014/chartex" xmlns:cx1="http://schemas.microsoft.com/office/drawing/2015/9/8/chartex" xmlns:cx2="http://schemas.microsoft.com/office/drawing/2015/10/21/chartex" xmlns:cx3="http://schemas.microsoft.com/office/drawing/2016/5/9/chartex" xmlns:cx4="http://schemas.microsoft.com/office/drawing/2016/5/10/chartex" xmlns:cx5="http://schemas.microsoft.com/office/drawing/2016/5/11/chartex" xmlns:cx6="http://schemas.microsoft.com/office/drawing/2016/5/12/chartex" xmlns:cx7="http://schemas.microsoft.com/office/drawing/2016/5/13/chartex" xmlns:cx8="http://schemas.microsoft.com/office/drawing/2016/5/14/chartex" xmlns:mc="http://schemas.openxmlformats.org/markup-compatibility/2006" xmlns:aink="http://schemas.microsoft.com/office/drawing/2016/ink" xmlns:am3d="http://schemas.microsoft.com/office/drawing/2017/model3d" xmlns:o="urn:schemas-microsoft-com:office:office" xmlns:r="http://schemas.openxmlformats.org/officeDocument/2006/relationships" xmlns:m="http://schemas.openxmlformats.org/officeDocument/2006/math" xmlns:v="urn:schemas-microsoft-com:vml" xmlns:wp14="http://schemas.microsoft.com/office/word/2010/wordprocessingDrawing" xmlns:wp="http://schemas.openxmlformats.org/drawingml/2006/wordprocessingDrawing" xmlns:w10="urn:schemas-microsoft-com:office:word" xmlns:w="http://schemas.openxmlformats.org/wordprocessingml/2006/main" xmlns:w14="http://schemas.microsoft.com/office/word/2010/wordml" xmlns:w15="http://schemas.microsoft.com/office/word/2012/wordml" xmlns:w16cid="http://schemas.microsoft.com/office/word/2016/wordml/cid" xmlns:w16se="http://schemas.microsoft.com/office/word/2015/wordml/symex" xmlns:wpg="http://schemas.microsoft.com/office/word/2010/wordprocessingGroup" xmlns:wpi="http://schemas.microsoft.com/office/word/2010/wordprocessingInk" xmlns:wne="http://schemas.microsoft.com/office/word/2006/wordml" xmlns:wps="http://schemas.microsoft.com/office/word/2010/wordprocessingShape" mc:Ignorable="w14 w15 w16se w16cid wp14">
+  <w:endnote w:type="separator" w:id="-1">
+    <w:p>
+      <w:pPr>
+        <w:spacing w:line="240" w:lineRule="auto"/>
+        <w:ind w:firstLine="480"/>
+      </w:pPr>
+      <w:r>
+        <w:separator/>
+      </w:r>
+    </w:p>
+  </w:endnote>
+  <w:endnote w:type="continuationSeparator" w:id="0">
+    <w:p>
+      <w:pPr>
+        <w:spacing w:line="240" w:lineRule="auto"/>
+        <w:ind w:firstLine="480"/>
+      </w:pPr>
+      <w:r>
+        <w:continuationSeparator/>
+      </w:r>
+    </w:p>
+  </w:endnote>
+</w:endnotes>
+</file>
+
+<file path=word/footer1.xml><?xml version="1.0" encoding="utf-8"?>
+<w:ftr xmlns:wpc="http://schemas.microsoft.com/office/word/2010/wordprocessingCanvas" xmlns:cx="http://schemas.microsoft.com/office/drawing/2014/chartex" xmlns:cx1="http://schemas.microsoft.com/office/drawing/2015/9/8/chartex" xmlns:cx2="http://schemas.microsoft.com/office/drawing/2015/10/21/chartex" xmlns:cx3="http://schemas.microsoft.com/office/drawing/2016/5/9/chartex" xmlns:cx4="http://schemas.microsoft.com/office/drawing/2016/5/10/chartex" xmlns:cx5="http://schemas.microsoft.com/office/drawing/2016/5/11/chartex" xmlns:cx6="http://schemas.microsoft.com/office/drawing/2016/5/12/chartex" xmlns:cx7="http://schemas.microsoft.com/office/drawing/2016/5/13/chartex" xmlns:cx8="http://schemas.microsoft.com/office/drawing/2016/5/14/chartex" xmlns:mc="http://schemas.openxmlformats.org/markup-compatibility/2006" xmlns:aink="http://schemas.microsoft.com/office/drawing/2016/ink" xmlns:am3d="http://schemas.microsoft.com/office/drawing/2017/model3d" xmlns:o="urn:schemas-microsoft-com:office:office" xmlns:r="http://schemas.openxmlformats.org/officeDocument/2006/relationships" xmlns:m="http://schemas.openxmlformats.org/officeDocument/2006/math" xmlns:v="urn:schemas-microsoft-com:vml" xmlns:wp14="http://schemas.microsoft.com/office/word/2010/wordprocessingDrawing" xmlns:wp="http://schemas.openxmlformats.org/drawingml/2006/wordprocessingDrawing" xmlns:w10="urn:schemas-microsoft-com:office:word" xmlns:w="http://schemas.openxmlformats.org/wordprocessingml/2006/main" xmlns:w14="http://schemas.microsoft.com/office/word/2010/wordml" xmlns:w15="http://schemas.microsoft.com/office/word/2012/wordml" xmlns:w16cid="http://schemas.microsoft.com/office/word/2016/wordml/cid" xmlns:w16se="http://schemas.microsoft.com/office/word/2015/wordml/symex" xmlns:wpg="http://schemas.microsoft.com/office/word/2010/wordprocessingGroup" xmlns:wpi="http://schemas.microsoft.com/office/word/2010/wordprocessingInk" xmlns:wne="http://schemas.microsoft.com/office/word/2006/wordml" xmlns:wps="http://schemas.microsoft.com/office/word/2010/wordprocessingShape" mc:Ignorable="w14 w15 w16se w16cid wp14">
+  <w:p>
+    <w:pPr>
+      <w:pStyle w:val="a6"/>
+      <w:ind w:firstLine="360"/>
+    </w:pPr>
+  </w:p>
+</w:ftr>
+</file>
+
+<file path=word/footer2.xml><?xml version="1.0" encoding="utf-8"?>
+<w:ftr xmlns:wpc="http://schemas.microsoft.com/office/word/2010/wordprocessingCanvas" xmlns:cx="http://schemas.microsoft.com/office/drawing/2014/chartex" xmlns:cx1="http://schemas.microsoft.com/office/drawing/2015/9/8/chartex" xmlns:cx2="http://schemas.microsoft.com/office/drawing/2015/10/21/chartex" xmlns:cx3="http://schemas.microsoft.com/office/drawing/2016/5/9/chartex" xmlns:cx4="http://schemas.microsoft.com/office/drawing/2016/5/10/chartex" xmlns:cx5="http://schemas.microsoft.com/office/drawing/2016/5/11/chartex" xmlns:cx6="http://schemas.microsoft.com/office/drawing/2016/5/12/chartex" xmlns:cx7="http://schemas.microsoft.com/office/drawing/2016/5/13/chartex" xmlns:cx8="http://schemas.microsoft.com/office/drawing/2016/5/14/chartex" xmlns:mc="http://schemas.openxmlformats.org/markup-compatibility/2006" xmlns:aink="http://schemas.microsoft.com/office/drawing/2016/ink" xmlns:am3d="http://schemas.microsoft.com/office/drawing/2017/model3d" xmlns:o="urn:schemas-microsoft-com:office:office" xmlns:r="http://schemas.openxmlformats.org/officeDocument/2006/relationships" xmlns:m="http://schemas.openxmlformats.org/officeDocument/2006/math" xmlns:v="urn:schemas-microsoft-com:vml" xmlns:wp14="http://schemas.microsoft.com/office/word/2010/wordprocessingDrawing" xmlns:wp="http://schemas.openxmlformats.org/drawingml/2006/wordprocessingDrawing" xmlns:w10="urn:schemas-microsoft-com:office:word" xmlns:w="http://schemas.openxmlformats.org/wordprocessingml/2006/main" xmlns:w14="http://schemas.microsoft.com/office/word/2010/wordml" xmlns:w15="http://schemas.microsoft.com/office/word/2012/wordml" xmlns:w16cid="http://schemas.microsoft.com/office/word/2016/wordml/cid" xmlns:w16se="http://schemas.microsoft.com/office/word/2015/wordml/symex" xmlns:wpg="http://schemas.microsoft.com/office/word/2010/wordprocessingGroup" xmlns:wpi="http://schemas.microsoft.com/office/word/2010/wordprocessingInk" xmlns:wne="http://schemas.microsoft.com/office/word/2006/wordml" xmlns:wps="http://schemas.microsoft.com/office/word/2010/wordprocessingShape" mc:Ignorable="w14 w15 w16se w16cid wp14">
+  <w:p>
+    <w:pPr>
+      <w:pStyle w:val="a6"/>
+      <w:ind w:firstLine="360"/>
+    </w:pPr>
+  </w:p>
+</w:ftr>
+</file>
+
+<file path=word/footer3.xml><?xml version="1.0" encoding="utf-8"?>
+<w:ftr xmlns:wpc="http://schemas.microsoft.com/office/word/2010/wordprocessingCanvas" xmlns:cx="http://schemas.microsoft.com/office/drawing/2014/chartex" xmlns:cx1="http://schemas.microsoft.com/office/drawing/2015/9/8/chartex" xmlns:cx2="http://schemas.microsoft.com/office/drawing/2015/10/21/chartex" xmlns:cx3="http://schemas.microsoft.com/office/drawing/2016/5/9/chartex" xmlns:cx4="http://schemas.microsoft.com/office/drawing/2016/5/10/chartex" xmlns:cx5="http://schemas.microsoft.com/office/drawing/2016/5/11/chartex" xmlns:cx6="http://schemas.microsoft.com/office/drawing/2016/5/12/chartex" xmlns:cx7="http://schemas.microsoft.com/office/drawing/2016/5/13/chartex" xmlns:cx8="http://schemas.microsoft.com/office/drawing/2016/5/14/chartex" xmlns:mc="http://schemas.openxmlformats.org/markup-compatibility/2006" xmlns:aink="http://schemas.microsoft.com/office/drawing/2016/ink" xmlns:am3d="http://schemas.microsoft.com/office/drawing/2017/model3d" xmlns:o="urn:schemas-microsoft-com:office:office" xmlns:r="http://schemas.openxmlformats.org/officeDocument/2006/relationships" xmlns:m="http://schemas.openxmlformats.org/officeDocument/2006/math" xmlns:v="urn:schemas-microsoft-com:vml" xmlns:wp14="http://schemas.microsoft.com/office/word/2010/wordprocessingDrawing" xmlns:wp="http://schemas.openxmlformats.org/drawingml/2006/wordprocessingDrawing" xmlns:w10="urn:schemas-microsoft-com:office:word" xmlns:w="http://schemas.openxmlformats.org/wordprocessingml/2006/main" xmlns:w14="http://schemas.microsoft.com/office/word/2010/wordml" xmlns:w15="http://schemas.microsoft.com/office/word/2012/wordml" xmlns:w16cid="http://schemas.microsoft.com/office/word/2016/wordml/cid" xmlns:w16se="http://schemas.microsoft.com/office/word/2015/wordml/symex" xmlns:wpg="http://schemas.microsoft.com/office/word/2010/wordprocessingGroup" xmlns:wpi="http://schemas.microsoft.com/office/word/2010/wordprocessingInk" xmlns:wne="http://schemas.microsoft.com/office/word/2006/wordml" xmlns:wps="http://schemas.microsoft.com/office/word/2010/wordprocessingShape" mc:Ignorable="w14 w15 w16se w16cid wp14">
+  <w:p>
+    <w:pPr>
+      <w:pStyle w:val="a6"/>
+      <w:ind w:firstLine="360"/>
+    </w:pPr>
+  </w:p>
+</w:ftr>
+</file>
+
+<file path=word/footnotes.xml><?xml version="1.0" encoding="utf-8"?>
+<w:footnotes xmlns:wpc="http://schemas.microsoft.com/office/word/2010/wordprocessingCanvas" xmlns:cx="http://schemas.microsoft.com/office/drawing/2014/chartex" xmlns:cx1="http://schemas.microsoft.com/office/drawing/2015/9/8/chartex" xmlns:cx2="http://schemas.microsoft.com/office/drawing/2015/10/21/chartex" xmlns:cx3="http://schemas.microsoft.com/office/drawing/2016/5/9/chartex" xmlns:cx4="http://schemas.microsoft.com/office/drawing/2016/5/10/chartex" xmlns:cx5="http://schemas.microsoft.com/office/drawing/2016/5/11/chartex" xmlns:cx6="http://schemas.microsoft.com/office/drawing/2016/5/12/chartex" xmlns:cx7="http://schemas.microsoft.com/office/drawing/2016/5/13/chartex" xmlns:cx8="http://schemas.microsoft.com/office/drawing/2016/5/14/chartex" xmlns:mc="http://schemas.openxmlformats.org/markup-compatibility/2006" xmlns:aink="http://schemas.microsoft.com/office/drawing/2016/ink" xmlns:am3d="http://schemas.microsoft.com/office/drawing/2017/model3d" xmlns:o="urn:schemas-microsoft-com:office:office" xmlns:r="http://schemas.openxmlformats.org/officeDocument/2006/relationships" xmlns:m="http://schemas.openxmlformats.org/officeDocument/2006/math" xmlns:v="urn:schemas-microsoft-com:vml" xmlns:wp14="http://schemas.microsoft.com/office/word/2010/wordprocessingDrawing" xmlns:wp="http://schemas.openxmlformats.org/drawingml/2006/wordprocessingDrawing" xmlns:w10="urn:schemas-microsoft-com:office:word" xmlns:w="http://schemas.openxmlformats.org/wordprocessingml/2006/main" xmlns:w14="http://schemas.microsoft.com/office/word/2010/wordml" xmlns:w15="http://schemas.microsoft.com/office/word/2012/wordml" xmlns:w16cid="http://schemas.microsoft.com/office/word/2016/wordml/cid" xmlns:w16se="http://schemas.microsoft.com/office/word/2015/wordml/symex" xmlns:wpg="http://schemas.microsoft.com/office/word/2010/wordprocessingGroup" xmlns:wpi="http://schemas.microsoft.com/office/word/2010/wordprocessingInk" xmlns:wne="http://schemas.microsoft.com/office/word/2006/wordml" xmlns:wps="http://schemas.microsoft.com/office/word/2010/wordprocessingShape" mc:Ignorable="w14 w15 w16se w16cid wp14">
+  <w:footnote w:type="separator" w:id="-1">
+    <w:p>
+      <w:pPr>
+        <w:spacing w:line="240" w:lineRule="auto"/>
+        <w:ind w:firstLine="480"/>
+      </w:pPr>
+      <w:r>
+        <w:separator/>
+      </w:r>
+    </w:p>
+  </w:footnote>
+  <w:footnote w:type="continuationSeparator" w:id="0">
+    <w:p>
+      <w:pPr>
+        <w:spacing w:line="240" w:lineRule="auto"/>
+        <w:ind w:firstLine="480"/>
+      </w:pPr>
+      <w:r>
+        <w:continuationSeparator/>
+      </w:r>
+    </w:p>
+  </w:footnote>
+</w:footnotes>
+</file>
+
+<file path=word/header1.xml><?xml version="1.0" encoding="utf-8"?>
+<w:hdr xmlns:wpc="http://schemas.microsoft.com/office/word/2010/wordprocessingCanvas" xmlns:cx="http://schemas.microsoft.com/office/drawing/2014/chartex" xmlns:cx1="http://schemas.microsoft.com/office/drawing/2015/9/8/chartex" xmlns:cx2="http://schemas.microsoft.com/office/drawing/2015/10/21/chartex" xmlns:cx3="http://schemas.microsoft.com/office/drawing/2016/5/9/chartex" xmlns:cx4="http://schemas.microsoft.com/office/drawing/2016/5/10/chartex" xmlns:cx5="http://schemas.microsoft.com/office/drawing/2016/5/11/chartex" xmlns:cx6="http://schemas.microsoft.com/office/drawing/2016/5/12/chartex" xmlns:cx7="http://schemas.microsoft.com/office/drawing/2016/5/13/chartex" xmlns:cx8="http://schemas.microsoft.com/office/drawing/2016/5/14/chartex" xmlns:mc="http://schemas.openxmlformats.org/markup-compatibility/2006" xmlns:aink="http://schemas.microsoft.com/office/drawing/2016/ink" xmlns:am3d="http://schemas.microsoft.com/office/drawing/2017/model3d" xmlns:o="urn:schemas-microsoft-com:office:office" xmlns:r="http://schemas.openxmlformats.org/officeDocument/2006/relationships" xmlns:m="http://schemas.openxmlformats.org/officeDocument/2006/math" xmlns:v="urn:schemas-microsoft-com:vml" xmlns:wp14="http://schemas.microsoft.com/office/word/2010/wordprocessingDrawing" xmlns:wp="http://schemas.openxmlformats.org/drawingml/2006/wordprocessingDrawing" xmlns:w10="urn:schemas-microsoft-com:office:word" xmlns:w="http://schemas.openxmlformats.org/wordprocessingml/2006/main" xmlns:w14="http://schemas.microsoft.com/office/word/2010/wordml" xmlns:w15="http://schemas.microsoft.com/office/word/2012/wordml" xmlns:w16cid="http://schemas.microsoft.com/office/word/2016/wordml/cid" xmlns:w16se="http://schemas.microsoft.com/office/word/2015/wordml/symex" xmlns:wpg="http://schemas.microsoft.com/office/word/2010/wordprocessingGroup" xmlns:wpi="http://schemas.microsoft.com/office/word/2010/wordprocessingInk" xmlns:wne="http://schemas.microsoft.com/office/word/2006/wordml" xmlns:wps="http://schemas.microsoft.com/office/word/2010/wordprocessingShape" mc:Ignorable="w14 w15 w16se w16cid wp14">
+  <w:p>
+    <w:pPr>
+      <w:pStyle w:val="a4"/>
+      <w:ind w:firstLine="360"/>
+    </w:pPr>
+  </w:p>
+</w:hdr>
+</file>
+
+<file path=word/header2.xml><?xml version="1.0" encoding="utf-8"?>
+<w:hdr xmlns:wpc="http://schemas.microsoft.com/office/word/2010/wordprocessingCanvas" xmlns:cx="http://schemas.microsoft.com/office/drawing/2014/chartex" xmlns:cx1="http://schemas.microsoft.com/office/drawing/2015/9/8/chartex" xmlns:cx2="http://schemas.microsoft.com/office/drawing/2015/10/21/chartex" xmlns:cx3="http://schemas.microsoft.com/office/drawing/2016/5/9/chartex" xmlns:cx4="http://schemas.microsoft.com/office/drawing/2016/5/10/chartex" xmlns:cx5="http://schemas.microsoft.com/office/drawing/2016/5/11/chartex" xmlns:cx6="http://schemas.microsoft.com/office/drawing/2016/5/12/chartex" xmlns:cx7="http://schemas.microsoft.com/office/drawing/2016/5/13/chartex" xmlns:cx8="http://schemas.microsoft.com/office/drawing/2016/5/14/chartex" xmlns:mc="http://schemas.openxmlformats.org/markup-compatibility/2006" xmlns:aink="http://schemas.microsoft.com/office/drawing/2016/ink" xmlns:am3d="http://schemas.microsoft.com/office/drawing/2017/model3d" xmlns:o="urn:schemas-microsoft-com:office:office" xmlns:r="http://schemas.openxmlformats.org/officeDocument/2006/relationships" xmlns:m="http://schemas.openxmlformats.org/officeDocument/2006/math" xmlns:v="urn:schemas-microsoft-com:vml" xmlns:wp14="http://schemas.microsoft.com/office/word/2010/wordprocessingDrawing" xmlns:wp="http://schemas.openxmlformats.org/drawingml/2006/wordprocessingDrawing" xmlns:w10="urn:schemas-microsoft-com:office:word" xmlns:w="http://schemas.openxmlformats.org/wordprocessingml/2006/main" xmlns:w14="http://schemas.microsoft.com/office/word/2010/wordml" xmlns:w15="http://schemas.microsoft.com/office/word/2012/wordml" xmlns:w16cid="http://schemas.microsoft.com/office/word/2016/wordml/cid" xmlns:w16se="http://schemas.microsoft.com/office/word/2015/wordml/symex" xmlns:wpg="http://schemas.microsoft.com/office/word/2010/wordprocessingGroup" xmlns:wpi="http://schemas.microsoft.com/office/word/2010/wordprocessingInk" xmlns:wne="http://schemas.microsoft.com/office/word/2006/wordml" xmlns:wps="http://schemas.microsoft.com/office/word/2010/wordprocessingShape" mc:Ignorable="w14 w15 w16se w16cid wp14">
+  <w:p>
+    <w:pPr>
+      <w:pStyle w:val="a4"/>
+      <w:ind w:firstLine="360"/>
+    </w:pPr>
+  </w:p>
+</w:hdr>
+</file>
+
+<file path=word/header3.xml><?xml version="1.0" encoding="utf-8"?>
+<w:hdr xmlns:wpc="http://schemas.microsoft.com/office/word/2010/wordprocessingCanvas" xmlns:cx="http://schemas.microsoft.com/office/drawing/2014/chartex" xmlns:cx1="http://schemas.microsoft.com/office/drawing/2015/9/8/chartex" xmlns:cx2="http://schemas.microsoft.com/office/drawing/2015/10/21/chartex" xmlns:cx3="http://schemas.microsoft.com/office/drawing/2016/5/9/chartex" xmlns:cx4="http://schemas.microsoft.com/office/drawing/2016/5/10/chartex" xmlns:cx5="http://schemas.microsoft.com/office/drawing/2016/5/11/chartex" xmlns:cx6="http://schemas.microsoft.com/office/drawing/2016/5/12/chartex" xmlns:cx7="http://schemas.microsoft.com/office/drawing/2016/5/13/chartex" xmlns:cx8="http://schemas.microsoft.com/office/drawing/2016/5/14/chartex" xmlns:mc="http://schemas.openxmlformats.org/markup-compatibility/2006" xmlns:aink="http://schemas.microsoft.com/office/drawing/2016/ink" xmlns:am3d="http://schemas.microsoft.com/office/drawing/2017/model3d" xmlns:o="urn:schemas-microsoft-com:office:office" xmlns:r="http://schemas.openxmlformats.org/officeDocument/2006/relationships" xmlns:m="http://schemas.openxmlformats.org/officeDocument/2006/math" xmlns:v="urn:schemas-microsoft-com:vml" xmlns:wp14="http://schemas.microsoft.com/office/word/2010/wordprocessingDrawing" xmlns:wp="http://schemas.openxmlformats.org/drawingml/2006/wordprocessingDrawing" xmlns:w10="urn:schemas-microsoft-com:office:word" xmlns:w="http://schemas.openxmlformats.org/wordprocessingml/2006/main" xmlns:w14="http://schemas.microsoft.com/office/word/2010/wordml" xmlns:w15="http://schemas.microsoft.com/office/word/2012/wordml" xmlns:w16cid="http://schemas.microsoft.com/office/word/2016/wordml/cid" xmlns:w16se="http://schemas.microsoft.com/office/word/2015/wordml/symex" xmlns:wpg="http://schemas.microsoft.com/office/word/2010/wordprocessingGroup" xmlns:wpi="http://schemas.microsoft.com/office/word/2010/wordprocessingInk" xmlns:wne="http://schemas.microsoft.com/office/word/2006/wordml" xmlns:wps="http://schemas.microsoft.com/office/word/2010/wordprocessingShape" mc:Ignorable="w14 w15 w16se w16cid wp14">
+  <w:p>
+    <w:pPr>
+      <w:pStyle w:val="a4"/>
+      <w:ind w:firstLine="360"/>
+    </w:pPr>
+  </w:p>
+</w:hdr>
 </file>
 
 <file path=word/styles.xml><?xml version="1.0" encoding="utf-8"?>
@@ -1226,6 +1553,75 @@
       </w:tblBorders>
     </w:tblPr>
   </w:style>
+  <w:style w:type="paragraph" w:styleId="a4">
+    <w:name w:val="header"/>
+    <w:basedOn w:val="a"/>
+    <w:link w:val="a5"/>
+    <w:uiPriority w:val="99"/>
+    <w:unhideWhenUsed/>
+    <w:rsid w:val="00811FF7"/>
+    <w:pPr>
+      <w:pBdr>
+        <w:bottom w:val="single" w:sz="6" w:space="1" w:color="auto"/>
+      </w:pBdr>
+      <w:tabs>
+        <w:tab w:val="center" w:pos="4153"/>
+        <w:tab w:val="right" w:pos="8306"/>
+      </w:tabs>
+      <w:snapToGrid w:val="0"/>
+      <w:spacing w:line="240" w:lineRule="auto"/>
+      <w:jc w:val="center"/>
+    </w:pPr>
+    <w:rPr>
+      <w:sz w:val="18"/>
+      <w:szCs w:val="18"/>
+    </w:rPr>
+  </w:style>
+  <w:style w:type="character" w:customStyle="1" w:styleId="a5">
+    <w:name w:val="页眉 字符"/>
+    <w:basedOn w:val="a0"/>
+    <w:link w:val="a4"/>
+    <w:uiPriority w:val="99"/>
+    <w:rsid w:val="00811FF7"/>
+    <w:rPr>
+      <w:rFonts w:ascii="Times New Roman" w:eastAsia="宋体" w:hAnsi="Times New Roman"/>
+      <w:sz w:val="18"/>
+      <w:szCs w:val="18"/>
+    </w:rPr>
+  </w:style>
+  <w:style w:type="paragraph" w:styleId="a6">
+    <w:name w:val="footer"/>
+    <w:basedOn w:val="a"/>
+    <w:link w:val="a7"/>
+    <w:uiPriority w:val="99"/>
+    <w:unhideWhenUsed/>
+    <w:rsid w:val="00811FF7"/>
+    <w:pPr>
+      <w:tabs>
+        <w:tab w:val="center" w:pos="4153"/>
+        <w:tab w:val="right" w:pos="8306"/>
+      </w:tabs>
+      <w:snapToGrid w:val="0"/>
+      <w:spacing w:line="240" w:lineRule="auto"/>
+      <w:jc w:val="left"/>
+    </w:pPr>
+    <w:rPr>
+      <w:sz w:val="18"/>
+      <w:szCs w:val="18"/>
+    </w:rPr>
+  </w:style>
+  <w:style w:type="character" w:customStyle="1" w:styleId="a7">
+    <w:name w:val="页脚 字符"/>
+    <w:basedOn w:val="a0"/>
+    <w:link w:val="a6"/>
+    <w:uiPriority w:val="99"/>
+    <w:rsid w:val="00811FF7"/>
+    <w:rPr>
+      <w:rFonts w:ascii="Times New Roman" w:eastAsia="宋体" w:hAnsi="Times New Roman"/>
+      <w:sz w:val="18"/>
+      <w:szCs w:val="18"/>
+    </w:rPr>
+  </w:style>
 </w:styles>
 </file>
 
